--- a/CR_EclipseGitGitHub.docx
+++ b/CR_EclipseGitGitHub.docx
@@ -74,14 +74,32 @@
           <w:szCs w:val="24"/>
         </w:rPr>
         <w:tab/>
-        <w:t xml:space="preserve">En tant que développeur de notre application, nous souhaitons mettre en place un système de versionning de code. Nous allons </w:t>
-      </w:r>
+        <w:t xml:space="preserve">En tant que développeur de notre application, nous souhaitons mettre en place un système de </w:t>
+      </w:r>
+      <w:proofErr w:type="spellStart"/>
       <w:r>
         <w:rPr>
           <w:rFonts w:asciiTheme="majorHAnsi" w:hAnsiTheme="majorHAnsi" w:cstheme="majorHAnsi"/>
           <w:sz w:val="24"/>
           <w:szCs w:val="24"/>
         </w:rPr>
+        <w:t>versionning</w:t>
+      </w:r>
+      <w:proofErr w:type="spellEnd"/>
+      <w:r>
+        <w:rPr>
+          <w:rFonts w:asciiTheme="majorHAnsi" w:hAnsiTheme="majorHAnsi" w:cstheme="majorHAnsi"/>
+          <w:sz w:val="24"/>
+          <w:szCs w:val="24"/>
+        </w:rPr>
+        <w:t xml:space="preserve"> de code. Nous allons </w:t>
+      </w:r>
+      <w:r>
+        <w:rPr>
+          <w:rFonts w:asciiTheme="majorHAnsi" w:hAnsiTheme="majorHAnsi" w:cstheme="majorHAnsi"/>
+          <w:sz w:val="24"/>
+          <w:szCs w:val="24"/>
+        </w:rPr>
         <w:t>au long de ce TP explorer différentes façons de versionner notre projet.</w:t>
       </w:r>
     </w:p>
@@ -111,7 +129,23 @@
           <w:b/>
           <w:bCs/>
         </w:rPr>
-        <w:t>Git Bash : Méthode brut pour du versionning en local</w:t>
+        <w:t xml:space="preserve">Git Bash : Méthode brut pour du </w:t>
+      </w:r>
+      <w:proofErr w:type="spellStart"/>
+      <w:r>
+        <w:rPr>
+          <w:b/>
+          <w:bCs/>
+        </w:rPr>
+        <w:t>versionning</w:t>
+      </w:r>
+      <w:proofErr w:type="spellEnd"/>
+      <w:r>
+        <w:rPr>
+          <w:b/>
+          <w:bCs/>
+        </w:rPr>
+        <w:t xml:space="preserve"> en local</w:t>
       </w:r>
     </w:p>
     <w:p>
@@ -119,8 +153,13 @@
         <w:t xml:space="preserve">L’ensemble des commandes effectuées précédemment </w:t>
       </w:r>
       <w:r>
-        <w:t>sont faisables avec git bash</w:t>
-      </w:r>
+        <w:t xml:space="preserve">sont faisables avec git </w:t>
+      </w:r>
+      <w:proofErr w:type="spellStart"/>
+      <w:r>
+        <w:t>bash</w:t>
+      </w:r>
+      <w:proofErr w:type="spellEnd"/>
     </w:p>
     <w:p>
       <w:pPr>
@@ -143,7 +182,15 @@
         <w:jc w:val="both"/>
       </w:pPr>
       <w:r>
-        <w:t>Indexer les fichiers : git add fichier.txt</w:t>
+        <w:t xml:space="preserve">Indexer les fichiers : git </w:t>
+      </w:r>
+      <w:proofErr w:type="spellStart"/>
+      <w:r>
+        <w:t>add</w:t>
+      </w:r>
+      <w:proofErr w:type="spellEnd"/>
+      <w:r>
+        <w:t xml:space="preserve"> fichier.txt</w:t>
       </w:r>
     </w:p>
     <w:p>
@@ -159,14 +206,25 @@
         <w:jc w:val="both"/>
       </w:pPr>
       <w:r>
-        <w:t>Ajouter des versions : git tag -a « vx » -m « x-ème version du projet »</w:t>
-      </w:r>
-    </w:p>
-    <w:p>
-      <w:pPr>
-        <w:jc w:val="both"/>
-      </w:pPr>
-      <w:r>
+        <w:t>Ajouter des versions : git tag -a « vx » -m « </w:t>
+      </w:r>
+      <w:proofErr w:type="spellStart"/>
+      <w:r>
+        <w:t>x-ème</w:t>
+      </w:r>
+      <w:proofErr w:type="spellEnd"/>
+      <w:r>
+        <w:t xml:space="preserve"> version du projet »</w:t>
+      </w:r>
+    </w:p>
+    <w:p>
+      <w:pPr>
+        <w:jc w:val="both"/>
+      </w:pPr>
+      <w:r>
+        <w:rPr>
+          <w:noProof/>
+        </w:rPr>
         <w:drawing>
           <wp:inline distT="0" distB="0" distL="0" distR="0" wp14:anchorId="1187F1F3" wp14:editId="2759ADC1">
             <wp:extent cx="4105848" cy="314369"/>
@@ -209,7 +267,15 @@
         <w:jc w:val="both"/>
       </w:pPr>
       <w:r>
-        <w:t>Créer une nouvelle branche : git branch « Nouvelle branche »</w:t>
+        <w:t xml:space="preserve">Créer une nouvelle branche : git </w:t>
+      </w:r>
+      <w:proofErr w:type="spellStart"/>
+      <w:r>
+        <w:t>branch</w:t>
+      </w:r>
+      <w:proofErr w:type="spellEnd"/>
+      <w:r>
+        <w:t xml:space="preserve"> « Nouvelle branche »</w:t>
       </w:r>
     </w:p>
     <w:p>
@@ -365,8 +431,36 @@
           <w:b/>
           <w:bCs/>
         </w:rPr>
-        <w:t>Use or Create a repository in parent folder of project</w:t>
-      </w:r>
+        <w:t xml:space="preserve">Use or </w:t>
+      </w:r>
+      <w:proofErr w:type="spellStart"/>
+      <w:r>
+        <w:rPr>
+          <w:rFonts w:cstheme="minorHAnsi"/>
+          <w:b/>
+          <w:bCs/>
+        </w:rPr>
+        <w:t>Create</w:t>
+      </w:r>
+      <w:proofErr w:type="spellEnd"/>
+      <w:r>
+        <w:rPr>
+          <w:rFonts w:cstheme="minorHAnsi"/>
+          <w:b/>
+          <w:bCs/>
+        </w:rPr>
+        <w:t xml:space="preserve"> a repository in parent folder of </w:t>
+      </w:r>
+      <w:proofErr w:type="spellStart"/>
+      <w:r>
+        <w:rPr>
+          <w:rFonts w:cstheme="minorHAnsi"/>
+          <w:b/>
+          <w:bCs/>
+        </w:rPr>
+        <w:t>project</w:t>
+      </w:r>
+      <w:proofErr w:type="spellEnd"/>
       <w:r>
         <w:rPr>
           <w:rFonts w:cstheme="minorHAnsi"/>
@@ -381,13 +475,23 @@
         </w:rPr>
         <w:t xml:space="preserve">&gt; </w:t>
       </w:r>
-      <w:r>
-        <w:rPr>
-          <w:rFonts w:cstheme="minorHAnsi"/>
-          <w:b/>
-          <w:bCs/>
-        </w:rPr>
-        <w:t>Create repository</w:t>
+      <w:proofErr w:type="spellStart"/>
+      <w:r>
+        <w:rPr>
+          <w:rFonts w:cstheme="minorHAnsi"/>
+          <w:b/>
+          <w:bCs/>
+        </w:rPr>
+        <w:t>Create</w:t>
+      </w:r>
+      <w:proofErr w:type="spellEnd"/>
+      <w:r>
+        <w:rPr>
+          <w:rFonts w:cstheme="minorHAnsi"/>
+          <w:b/>
+          <w:bCs/>
+        </w:rPr>
+        <w:t xml:space="preserve"> repository</w:t>
       </w:r>
       <w:r>
         <w:rPr>
@@ -617,21 +721,49 @@
         <w:rPr>
           <w:rFonts w:cstheme="minorHAnsi"/>
         </w:rPr>
-        <w:t>Vert : Si on veut choisir de Staged tous les documents modifiés</w:t>
-      </w:r>
-    </w:p>
-    <w:p>
-      <w:pPr>
-        <w:jc w:val="both"/>
-        <w:rPr>
-          <w:rFonts w:cstheme="minorHAnsi"/>
-        </w:rPr>
-      </w:pPr>
-      <w:r>
-        <w:rPr>
-          <w:rFonts w:cstheme="minorHAnsi"/>
-        </w:rPr>
-        <w:t>Rose : Si on veut choisir de Staged les documents sélectionnés uniquement</w:t>
+        <w:t xml:space="preserve">Vert : Si on veut choisir de </w:t>
+      </w:r>
+      <w:proofErr w:type="spellStart"/>
+      <w:r>
+        <w:rPr>
+          <w:rFonts w:cstheme="minorHAnsi"/>
+        </w:rPr>
+        <w:t>Staged</w:t>
+      </w:r>
+      <w:proofErr w:type="spellEnd"/>
+      <w:r>
+        <w:rPr>
+          <w:rFonts w:cstheme="minorHAnsi"/>
+        </w:rPr>
+        <w:t xml:space="preserve"> tous les documents modifiés</w:t>
+      </w:r>
+    </w:p>
+    <w:p>
+      <w:pPr>
+        <w:jc w:val="both"/>
+        <w:rPr>
+          <w:rFonts w:cstheme="minorHAnsi"/>
+        </w:rPr>
+      </w:pPr>
+      <w:r>
+        <w:rPr>
+          <w:rFonts w:cstheme="minorHAnsi"/>
+        </w:rPr>
+        <w:t xml:space="preserve">Rose : Si on veut choisir de </w:t>
+      </w:r>
+      <w:proofErr w:type="spellStart"/>
+      <w:r>
+        <w:rPr>
+          <w:rFonts w:cstheme="minorHAnsi"/>
+        </w:rPr>
+        <w:t>Staged</w:t>
+      </w:r>
+      <w:proofErr w:type="spellEnd"/>
+      <w:r>
+        <w:rPr>
+          <w:rFonts w:cstheme="minorHAnsi"/>
+        </w:rPr>
+        <w:t xml:space="preserve"> les documents sélectionnés uniquement</w:t>
       </w:r>
     </w:p>
     <w:p>
@@ -651,7 +783,35 @@
         <w:rPr>
           <w:rFonts w:cstheme="minorHAnsi"/>
         </w:rPr>
-        <w:t>les documents Staged (ne pas oublier de mettre un commentaire pertinant sur la modification effectuée</w:t>
+        <w:t xml:space="preserve">les documents </w:t>
+      </w:r>
+      <w:proofErr w:type="spellStart"/>
+      <w:r>
+        <w:rPr>
+          <w:rFonts w:cstheme="minorHAnsi"/>
+        </w:rPr>
+        <w:t>Staged</w:t>
+      </w:r>
+      <w:proofErr w:type="spellEnd"/>
+      <w:r>
+        <w:rPr>
+          <w:rFonts w:cstheme="minorHAnsi"/>
+        </w:rPr>
+        <w:t xml:space="preserve"> (ne pas oublier de mettre un commentaire </w:t>
+      </w:r>
+      <w:proofErr w:type="spellStart"/>
+      <w:r>
+        <w:rPr>
+          <w:rFonts w:cstheme="minorHAnsi"/>
+        </w:rPr>
+        <w:t>pertinant</w:t>
+      </w:r>
+      <w:proofErr w:type="spellEnd"/>
+      <w:r>
+        <w:rPr>
+          <w:rFonts w:cstheme="minorHAnsi"/>
+        </w:rPr>
+        <w:t xml:space="preserve"> sur la modification effectuée</w:t>
       </w:r>
     </w:p>
     <w:p>
@@ -672,7 +832,35 @@
         <w:rPr>
           <w:rFonts w:cstheme="minorHAnsi"/>
         </w:rPr>
-        <w:t xml:space="preserve"> La zone de texte du message peut éventuellement être cachée, ne pas hésiter a agrandir la page pour la faire apparaitre. (cela ne m’est pas arrivé, c’est faux xD)</w:t>
+        <w:t xml:space="preserve"> La zone de texte du message peut éventuellement être cachée, ne pas hésiter </w:t>
+      </w:r>
+      <w:proofErr w:type="spellStart"/>
+      <w:r>
+        <w:rPr>
+          <w:rFonts w:cstheme="minorHAnsi"/>
+        </w:rPr>
+        <w:t>a</w:t>
+      </w:r>
+      <w:proofErr w:type="spellEnd"/>
+      <w:r>
+        <w:rPr>
+          <w:rFonts w:cstheme="minorHAnsi"/>
+        </w:rPr>
+        <w:t xml:space="preserve"> agrandir la page pour la faire apparaitre. (cela ne m’est pas arrivé, c’est faux </w:t>
+      </w:r>
+      <w:proofErr w:type="spellStart"/>
+      <w:r>
+        <w:rPr>
+          <w:rFonts w:cstheme="minorHAnsi"/>
+        </w:rPr>
+        <w:t>xD</w:t>
+      </w:r>
+      <w:proofErr w:type="spellEnd"/>
+      <w:r>
+        <w:rPr>
+          <w:rFonts w:cstheme="minorHAnsi"/>
+        </w:rPr>
+        <w:t>)</w:t>
       </w:r>
     </w:p>
     <w:p>
@@ -851,7 +1039,23 @@
           <w:b/>
           <w:bCs/>
         </w:rPr>
-        <w:t xml:space="preserve">GitHub : Autre méthode pour du versionning en ligne </w:t>
+        <w:t xml:space="preserve">GitHub : Autre méthode pour du </w:t>
+      </w:r>
+      <w:proofErr w:type="spellStart"/>
+      <w:r>
+        <w:rPr>
+          <w:b/>
+          <w:bCs/>
+        </w:rPr>
+        <w:t>versionning</w:t>
+      </w:r>
+      <w:proofErr w:type="spellEnd"/>
+      <w:r>
+        <w:rPr>
+          <w:b/>
+          <w:bCs/>
+        </w:rPr>
+        <w:t xml:space="preserve"> en ligne </w:t>
       </w:r>
     </w:p>
     <w:p>
@@ -939,6 +1143,9 @@
     </w:p>
     <w:p>
       <w:r>
+        <w:rPr>
+          <w:noProof/>
+        </w:rPr>
         <w:drawing>
           <wp:inline distT="0" distB="0" distL="0" distR="0" wp14:anchorId="6B6CA207" wp14:editId="7683D0C5">
             <wp:extent cx="5760720" cy="841375"/>
@@ -982,11 +1189,22 @@
         <w:t xml:space="preserve">On installe GitHub desktop </w:t>
       </w:r>
       <w:r>
-        <w:t xml:space="preserve">pour faire la liaison entre notre répertoire de travail local et notre dépôt github. Il s’agit d’un cliquodrome très pratique. </w:t>
-      </w:r>
-    </w:p>
-    <w:p>
-      <w:r>
+        <w:t xml:space="preserve">pour faire la liaison entre notre répertoire de travail local et notre dépôt </w:t>
+      </w:r>
+      <w:proofErr w:type="spellStart"/>
+      <w:r>
+        <w:t>github</w:t>
+      </w:r>
+      <w:proofErr w:type="spellEnd"/>
+      <w:r>
+        <w:t xml:space="preserve">. Il s’agit d’un cliquodrome très pratique. </w:t>
+      </w:r>
+    </w:p>
+    <w:p>
+      <w:r>
+        <w:rPr>
+          <w:noProof/>
+        </w:rPr>
         <w:lastRenderedPageBreak/>
         <w:drawing>
           <wp:inline distT="0" distB="0" distL="0" distR="0" wp14:anchorId="286B68EF" wp14:editId="5929E2D6">
@@ -1033,7 +1251,167 @@
     <w:p/>
     <w:p>
       <w:r>
-        <w:t>L’avantage de travailler avec github est que nous pouvons échanger plus facilement notre projet. Il suffit de récupérer le lien du dépôt et de faire un git clone.</w:t>
+        <w:t xml:space="preserve">L’avantage de travailler avec </w:t>
+      </w:r>
+      <w:proofErr w:type="spellStart"/>
+      <w:r>
+        <w:t>github</w:t>
+      </w:r>
+      <w:proofErr w:type="spellEnd"/>
+      <w:r>
+        <w:t xml:space="preserve"> est que nous pouvons échanger plus facilement notre projet. Il suffit de récupérer le lien du dépôt et de faire un git clone.</w:t>
+      </w:r>
+    </w:p>
+    <w:p/>
+    <w:p>
+      <w:r>
+        <w:t xml:space="preserve">Pour ajouter les modifications ultérieures : </w:t>
+      </w:r>
+      <w:r>
+        <w:rPr>
+          <w:b/>
+          <w:bCs/>
+        </w:rPr>
+        <w:t>File</w:t>
+      </w:r>
+      <w:r>
+        <w:t xml:space="preserve"> &gt; </w:t>
+      </w:r>
+      <w:proofErr w:type="spellStart"/>
+      <w:r>
+        <w:rPr>
+          <w:b/>
+          <w:bCs/>
+        </w:rPr>
+        <w:t>Add</w:t>
+      </w:r>
+      <w:proofErr w:type="spellEnd"/>
+      <w:r>
+        <w:rPr>
+          <w:b/>
+          <w:bCs/>
+        </w:rPr>
+        <w:t xml:space="preserve"> a local repository</w:t>
+      </w:r>
+      <w:r>
+        <w:t xml:space="preserve"> </w:t>
+      </w:r>
+    </w:p>
+    <w:p>
+      <w:r>
+        <w:t xml:space="preserve">Créer une nouvelle branche :  </w:t>
+      </w:r>
+      <w:r>
+        <w:rPr>
+          <w:b/>
+          <w:bCs/>
+        </w:rPr>
+        <w:t>Branch</w:t>
+      </w:r>
+      <w:r>
+        <w:t xml:space="preserve"> &gt; </w:t>
+      </w:r>
+      <w:r>
+        <w:rPr>
+          <w:b/>
+          <w:bCs/>
+        </w:rPr>
+        <w:t>New Branch</w:t>
+      </w:r>
+      <w:r>
+        <w:t xml:space="preserve"> </w:t>
+      </w:r>
+      <w:r>
+        <w:t>&gt;</w:t>
+      </w:r>
+      <w:r>
+        <w:rPr>
+          <w:b/>
+          <w:bCs/>
+        </w:rPr>
+        <w:t xml:space="preserve"> </w:t>
+      </w:r>
+      <w:proofErr w:type="spellStart"/>
+      <w:r>
+        <w:rPr>
+          <w:b/>
+          <w:bCs/>
+        </w:rPr>
+        <w:t>Create</w:t>
+      </w:r>
+      <w:proofErr w:type="spellEnd"/>
+      <w:r>
+        <w:t xml:space="preserve"> </w:t>
+      </w:r>
+    </w:p>
+    <w:p>
+      <w:r>
+        <w:t xml:space="preserve">Fusionner deux branches : </w:t>
+      </w:r>
+      <w:r>
+        <w:rPr>
+          <w:b/>
+          <w:bCs/>
+        </w:rPr>
+        <w:t xml:space="preserve"> Branch</w:t>
+      </w:r>
+      <w:r>
+        <w:t xml:space="preserve"> &gt; </w:t>
+      </w:r>
+      <w:r>
+        <w:rPr>
+          <w:b/>
+          <w:bCs/>
+        </w:rPr>
+        <w:t xml:space="preserve">Merge </w:t>
+      </w:r>
+      <w:proofErr w:type="spellStart"/>
+      <w:r>
+        <w:rPr>
+          <w:b/>
+          <w:bCs/>
+        </w:rPr>
+        <w:t>into</w:t>
+      </w:r>
+      <w:proofErr w:type="spellEnd"/>
+      <w:r>
+        <w:rPr>
+          <w:b/>
+          <w:bCs/>
+        </w:rPr>
+        <w:t xml:space="preserve"> </w:t>
+      </w:r>
+      <w:proofErr w:type="spellStart"/>
+      <w:r>
+        <w:rPr>
+          <w:b/>
+          <w:bCs/>
+        </w:rPr>
+        <w:t>current</w:t>
+      </w:r>
+      <w:proofErr w:type="spellEnd"/>
+      <w:r>
+        <w:rPr>
+          <w:b/>
+          <w:bCs/>
+        </w:rPr>
+        <w:t xml:space="preserve"> </w:t>
+      </w:r>
+      <w:proofErr w:type="spellStart"/>
+      <w:r>
+        <w:rPr>
+          <w:b/>
+          <w:bCs/>
+        </w:rPr>
+        <w:t>branch</w:t>
+      </w:r>
+      <w:proofErr w:type="spellEnd"/>
+      <w:r>
+        <w:rPr>
+          <w:b/>
+          <w:bCs/>
+        </w:rPr>
+        <w:t xml:space="preserve"> &gt; Merge</w:t>
       </w:r>
     </w:p>
     <w:p/>
@@ -1207,16 +1585,58 @@
         <w:jc w:val="both"/>
       </w:pPr>
       <w:r>
-        <w:t>Program compilation and execution from command line</w:t>
-      </w:r>
-    </w:p>
-    <w:p>
-      <w:pPr>
-        <w:jc w:val="both"/>
-      </w:pPr>
-      <w:r>
-        <w:t>From src/ directory containing myPackage/ subdirectory</w:t>
-      </w:r>
+        <w:t xml:space="preserve">Program compilation and </w:t>
+      </w:r>
+      <w:proofErr w:type="spellStart"/>
+      <w:r>
+        <w:t>execution</w:t>
+      </w:r>
+      <w:proofErr w:type="spellEnd"/>
+      <w:r>
+        <w:t xml:space="preserve"> </w:t>
+      </w:r>
+      <w:proofErr w:type="spellStart"/>
+      <w:r>
+        <w:t>from</w:t>
+      </w:r>
+      <w:proofErr w:type="spellEnd"/>
+      <w:r>
+        <w:t xml:space="preserve"> command line</w:t>
+      </w:r>
+    </w:p>
+    <w:p>
+      <w:pPr>
+        <w:jc w:val="both"/>
+      </w:pPr>
+      <w:proofErr w:type="spellStart"/>
+      <w:r>
+        <w:t>From</w:t>
+      </w:r>
+      <w:proofErr w:type="spellEnd"/>
+      <w:r>
+        <w:t xml:space="preserve"> src/ directory </w:t>
+      </w:r>
+      <w:proofErr w:type="spellStart"/>
+      <w:r>
+        <w:t>containing</w:t>
+      </w:r>
+      <w:proofErr w:type="spellEnd"/>
+      <w:r>
+        <w:t xml:space="preserve"> </w:t>
+      </w:r>
+      <w:proofErr w:type="spellStart"/>
+      <w:r>
+        <w:t>myPackage</w:t>
+      </w:r>
+      <w:proofErr w:type="spellEnd"/>
+      <w:r>
+        <w:t xml:space="preserve">/ </w:t>
+      </w:r>
+      <w:proofErr w:type="spellStart"/>
+      <w:r>
+        <w:t>subdirectory</w:t>
+      </w:r>
+      <w:proofErr w:type="spellEnd"/>
     </w:p>
     <w:p>
       <w:pPr>
@@ -1238,11 +1658,33 @@
       <w:pPr>
         <w:jc w:val="both"/>
       </w:pPr>
+      <w:proofErr w:type="spellStart"/>
       <w:r>
         <w:rPr>
           <w:highlight w:val="yellow"/>
         </w:rPr>
-        <w:t>javac myPackage/Main.java</w:t>
+        <w:t>javac</w:t>
+      </w:r>
+      <w:proofErr w:type="spellEnd"/>
+      <w:r>
+        <w:rPr>
+          <w:highlight w:val="yellow"/>
+        </w:rPr>
+        <w:t xml:space="preserve"> </w:t>
+      </w:r>
+      <w:proofErr w:type="spellStart"/>
+      <w:r>
+        <w:rPr>
+          <w:highlight w:val="yellow"/>
+        </w:rPr>
+        <w:t>myPackage</w:t>
+      </w:r>
+      <w:proofErr w:type="spellEnd"/>
+      <w:r>
+        <w:rPr>
+          <w:highlight w:val="yellow"/>
+        </w:rPr>
+        <w:t>/Main.java</w:t>
       </w:r>
     </w:p>
     <w:p>
@@ -1261,15 +1703,37 @@
         <w:rPr>
           <w:highlight w:val="yellow"/>
         </w:rPr>
-        <w:t>java myPackage/Main</w:t>
-      </w:r>
-    </w:p>
-    <w:p>
-      <w:pPr>
-        <w:jc w:val="both"/>
-      </w:pPr>
-      <w:r>
-        <w:t>Problème, il ne trouve javac :</w:t>
+        <w:t xml:space="preserve">java </w:t>
+      </w:r>
+      <w:proofErr w:type="spellStart"/>
+      <w:r>
+        <w:rPr>
+          <w:highlight w:val="yellow"/>
+        </w:rPr>
+        <w:t>myPackage</w:t>
+      </w:r>
+      <w:proofErr w:type="spellEnd"/>
+      <w:r>
+        <w:rPr>
+          <w:highlight w:val="yellow"/>
+        </w:rPr>
+        <w:t>/Main</w:t>
+      </w:r>
+    </w:p>
+    <w:p>
+      <w:pPr>
+        <w:jc w:val="both"/>
+      </w:pPr>
+      <w:r>
+        <w:t xml:space="preserve">Problème, il ne trouve </w:t>
+      </w:r>
+      <w:proofErr w:type="spellStart"/>
+      <w:r>
+        <w:t>javac</w:t>
+      </w:r>
+      <w:proofErr w:type="spellEnd"/>
+      <w:r>
+        <w:t> :</w:t>
       </w:r>
     </w:p>
     <w:p>
@@ -1330,10 +1794,368 @@
         <w:t xml:space="preserve">Variable d’environnement </w:t>
       </w:r>
       <w:r>
-        <w:t xml:space="preserve">&gt; Sélectionner PATH </w:t>
-      </w:r>
-      <w:r>
-        <w:t>(variable d’utilisateur pour…)</w:t>
+        <w:t xml:space="preserve">&gt; Sélectionner PATH (variable d’utilisateur pour…) &gt; </w:t>
+      </w:r>
+      <w:r>
+        <w:rPr>
+          <w:b/>
+          <w:bCs/>
+        </w:rPr>
+        <w:t>Modifier</w:t>
+      </w:r>
+      <w:r>
+        <w:t xml:space="preserve"> &gt; Ajouter le chemin d’accès de </w:t>
+      </w:r>
+      <w:proofErr w:type="spellStart"/>
+      <w:r>
+        <w:t>javac</w:t>
+      </w:r>
+      <w:proofErr w:type="spellEnd"/>
+      <w:r>
+        <w:t xml:space="preserve"> sur le PC (il varie d’un PC à l’autre, selon l’installation)</w:t>
+      </w:r>
+    </w:p>
+    <w:p>
+      <w:pPr>
+        <w:jc w:val="both"/>
+      </w:pPr>
+    </w:p>
+    <w:p>
+      <w:pPr>
+        <w:jc w:val="both"/>
+      </w:pPr>
+      <w:r>
+        <w:t xml:space="preserve">On fait de même pour les tests </w:t>
+      </w:r>
+    </w:p>
+    <w:p>
+      <w:pPr>
+        <w:jc w:val="both"/>
+      </w:pPr>
+      <w:r>
+        <w:t>###############################</w:t>
+      </w:r>
+    </w:p>
+    <w:p>
+      <w:pPr>
+        <w:jc w:val="both"/>
+      </w:pPr>
+      <w:r>
+        <w:t xml:space="preserve">Test suite compilation and </w:t>
+      </w:r>
+      <w:proofErr w:type="spellStart"/>
+      <w:r>
+        <w:t>execution</w:t>
+      </w:r>
+      <w:proofErr w:type="spellEnd"/>
+      <w:r>
+        <w:t xml:space="preserve"> </w:t>
+      </w:r>
+      <w:proofErr w:type="spellStart"/>
+      <w:r>
+        <w:t>from</w:t>
+      </w:r>
+      <w:proofErr w:type="spellEnd"/>
+      <w:r>
+        <w:t xml:space="preserve"> command line</w:t>
+      </w:r>
+    </w:p>
+    <w:p>
+      <w:pPr>
+        <w:jc w:val="both"/>
+      </w:pPr>
+      <w:proofErr w:type="spellStart"/>
+      <w:r>
+        <w:t>From</w:t>
+      </w:r>
+      <w:proofErr w:type="spellEnd"/>
+      <w:r>
+        <w:t xml:space="preserve"> src/ directory </w:t>
+      </w:r>
+      <w:proofErr w:type="spellStart"/>
+      <w:r>
+        <w:t>containing</w:t>
+      </w:r>
+      <w:proofErr w:type="spellEnd"/>
+      <w:r>
+        <w:t xml:space="preserve"> tests/ </w:t>
+      </w:r>
+      <w:proofErr w:type="spellStart"/>
+      <w:r>
+        <w:t>subdirectory</w:t>
+      </w:r>
+      <w:proofErr w:type="spellEnd"/>
+    </w:p>
+    <w:p>
+      <w:pPr>
+        <w:jc w:val="both"/>
+      </w:pPr>
+      <w:r>
+        <w:t>###############################</w:t>
+      </w:r>
+    </w:p>
+    <w:p>
+      <w:pPr>
+        <w:jc w:val="both"/>
+      </w:pPr>
+      <w:r>
+        <w:t>#Compilation ( -</w:t>
+      </w:r>
+      <w:proofErr w:type="spellStart"/>
+      <w:r>
+        <w:t>cp</w:t>
+      </w:r>
+      <w:proofErr w:type="spellEnd"/>
+      <w:r>
+        <w:t xml:space="preserve"> </w:t>
+      </w:r>
+      <w:proofErr w:type="spellStart"/>
+      <w:r>
+        <w:t>used</w:t>
+      </w:r>
+      <w:proofErr w:type="spellEnd"/>
+      <w:r>
+        <w:t xml:space="preserve"> to </w:t>
+      </w:r>
+      <w:proofErr w:type="spellStart"/>
+      <w:r>
+        <w:t>indicate</w:t>
+      </w:r>
+      <w:proofErr w:type="spellEnd"/>
+      <w:r>
+        <w:t xml:space="preserve"> </w:t>
+      </w:r>
+      <w:proofErr w:type="spellStart"/>
+      <w:r>
+        <w:t>path</w:t>
+      </w:r>
+      <w:proofErr w:type="spellEnd"/>
+      <w:r>
+        <w:t xml:space="preserve"> to </w:t>
+      </w:r>
+      <w:proofErr w:type="spellStart"/>
+      <w:r>
+        <w:t>required</w:t>
+      </w:r>
+      <w:proofErr w:type="spellEnd"/>
+      <w:r>
+        <w:t xml:space="preserve"> </w:t>
+      </w:r>
+      <w:proofErr w:type="spellStart"/>
+      <w:r>
+        <w:t>third</w:t>
+      </w:r>
+      <w:proofErr w:type="spellEnd"/>
+      <w:r>
+        <w:t xml:space="preserve"> party </w:t>
+      </w:r>
+      <w:proofErr w:type="spellStart"/>
+      <w:r>
+        <w:t>libraries</w:t>
+      </w:r>
+      <w:proofErr w:type="spellEnd"/>
+      <w:r>
+        <w:t xml:space="preserve"> for </w:t>
+      </w:r>
+      <w:proofErr w:type="spellStart"/>
+      <w:r>
+        <w:t>unittesting</w:t>
+      </w:r>
+      <w:proofErr w:type="spellEnd"/>
+      <w:r>
+        <w:t xml:space="preserve"> )</w:t>
+      </w:r>
+    </w:p>
+    <w:p>
+      <w:pPr>
+        <w:jc w:val="both"/>
+      </w:pPr>
+      <w:r>
+        <w:t xml:space="preserve">#Note: </w:t>
+      </w:r>
+      <w:proofErr w:type="spellStart"/>
+      <w:r>
+        <w:t>you</w:t>
+      </w:r>
+      <w:proofErr w:type="spellEnd"/>
+      <w:r>
+        <w:t xml:space="preserve"> </w:t>
+      </w:r>
+      <w:proofErr w:type="spellStart"/>
+      <w:r>
+        <w:t>may</w:t>
+      </w:r>
+      <w:proofErr w:type="spellEnd"/>
+      <w:r>
+        <w:t xml:space="preserve"> </w:t>
+      </w:r>
+      <w:proofErr w:type="spellStart"/>
+      <w:r>
+        <w:t>require</w:t>
+      </w:r>
+      <w:proofErr w:type="spellEnd"/>
+      <w:r>
+        <w:t xml:space="preserve"> to </w:t>
+      </w:r>
+      <w:proofErr w:type="spellStart"/>
+      <w:r>
+        <w:t>adapt</w:t>
+      </w:r>
+      <w:proofErr w:type="spellEnd"/>
+      <w:r>
+        <w:t xml:space="preserve"> </w:t>
+      </w:r>
+      <w:proofErr w:type="spellStart"/>
+      <w:r>
+        <w:t>path</w:t>
+      </w:r>
+      <w:proofErr w:type="spellEnd"/>
+      <w:r>
+        <w:t xml:space="preserve"> and jar </w:t>
+      </w:r>
+      <w:proofErr w:type="spellStart"/>
+      <w:r>
+        <w:t>names</w:t>
+      </w:r>
+      <w:proofErr w:type="spellEnd"/>
+    </w:p>
+    <w:p>
+      <w:pPr>
+        <w:jc w:val="both"/>
+      </w:pPr>
+      <w:r>
+        <w:rPr>
+          <w:highlight w:val="yellow"/>
+        </w:rPr>
+        <w:t>C:\Users\noemi\Downloads\TD5\JavaProgSujet\src&gt;javac -</w:t>
+      </w:r>
+      <w:proofErr w:type="spellStart"/>
+      <w:r>
+        <w:rPr>
+          <w:highlight w:val="yellow"/>
+        </w:rPr>
+        <w:t>cp</w:t>
+      </w:r>
+      <w:proofErr w:type="spellEnd"/>
+      <w:r>
+        <w:rPr>
+          <w:highlight w:val="yellow"/>
+        </w:rPr>
+        <w:t xml:space="preserve"> "C:\Users\noemi\.p2\pool\plugins\org.junit_4.13.2.v20211018-1956.jar";"C:\Users\noemi\.p2\pool\plugins\org.hamcrest.core_1.3.0.v20180420-1519.jar" tests\MyTest1.java tests\MyTest2.java</w:t>
+      </w:r>
+    </w:p>
+    <w:p>
+      <w:pPr>
+        <w:jc w:val="both"/>
+      </w:pPr>
+      <w:r>
+        <w:t>#Execution</w:t>
+      </w:r>
+    </w:p>
+    <w:p>
+      <w:pPr>
+        <w:jc w:val="both"/>
+      </w:pPr>
+      <w:r>
+        <w:t xml:space="preserve">#Note: </w:t>
+      </w:r>
+      <w:proofErr w:type="spellStart"/>
+      <w:r>
+        <w:t>you</w:t>
+      </w:r>
+      <w:proofErr w:type="spellEnd"/>
+      <w:r>
+        <w:t xml:space="preserve"> </w:t>
+      </w:r>
+      <w:proofErr w:type="spellStart"/>
+      <w:r>
+        <w:t>may</w:t>
+      </w:r>
+      <w:proofErr w:type="spellEnd"/>
+      <w:r>
+        <w:t xml:space="preserve"> </w:t>
+      </w:r>
+      <w:proofErr w:type="spellStart"/>
+      <w:r>
+        <w:t>require</w:t>
+      </w:r>
+      <w:proofErr w:type="spellEnd"/>
+      <w:r>
+        <w:t xml:space="preserve"> to </w:t>
+      </w:r>
+      <w:proofErr w:type="spellStart"/>
+      <w:r>
+        <w:t>adapt</w:t>
+      </w:r>
+      <w:proofErr w:type="spellEnd"/>
+      <w:r>
+        <w:t xml:space="preserve"> </w:t>
+      </w:r>
+      <w:proofErr w:type="spellStart"/>
+      <w:r>
+        <w:t>path</w:t>
+      </w:r>
+      <w:proofErr w:type="spellEnd"/>
+      <w:r>
+        <w:t xml:space="preserve"> and jar </w:t>
+      </w:r>
+      <w:proofErr w:type="spellStart"/>
+      <w:r>
+        <w:t>names</w:t>
+      </w:r>
+      <w:proofErr w:type="spellEnd"/>
+    </w:p>
+    <w:p>
+      <w:pPr>
+        <w:jc w:val="both"/>
+      </w:pPr>
+      <w:r>
+        <w:rPr>
+          <w:highlight w:val="yellow"/>
+        </w:rPr>
+        <w:t>C:\Users\noemi\Downloads\TD5\JavaProgSujet\src&gt;java -</w:t>
+      </w:r>
+      <w:proofErr w:type="spellStart"/>
+      <w:r>
+        <w:rPr>
+          <w:highlight w:val="yellow"/>
+        </w:rPr>
+        <w:t>cp</w:t>
+      </w:r>
+      <w:proofErr w:type="spellEnd"/>
+      <w:r>
+        <w:rPr>
+          <w:highlight w:val="yellow"/>
+        </w:rPr>
+        <w:t xml:space="preserve"> "C:\Users\noemi\.p2\pool\plugins\org.junit_4.13.2.v20211018-1956.jar";"C:\Users\noemi\.p2\pool\plugins\org.hamcrest.core_1.3.0.v20180420-1519.jar"; tests/MyTestSuite1Runner</w:t>
+      </w:r>
+    </w:p>
+    <w:p>
+      <w:pPr>
+        <w:jc w:val="both"/>
+      </w:pPr>
+    </w:p>
+    <w:p>
+      <w:pPr>
+        <w:jc w:val="both"/>
+      </w:pPr>
+      <w:r>
+        <w:t>On anticipe les problèmes :</w:t>
+      </w:r>
+    </w:p>
+    <w:p>
+      <w:pPr>
+        <w:jc w:val="both"/>
+      </w:pPr>
+      <w:r>
+        <w:t xml:space="preserve">On va dans </w:t>
+      </w:r>
+      <w:r>
+        <w:rPr>
+          <w:b/>
+          <w:bCs/>
+        </w:rPr>
+        <w:t>Panneau de configuration</w:t>
       </w:r>
       <w:r>
         <w:t xml:space="preserve"> &gt; </w:t>
@@ -1343,217 +2165,57 @@
           <w:b/>
           <w:bCs/>
         </w:rPr>
+        <w:t>Système</w:t>
+      </w:r>
+      <w:r>
+        <w:t xml:space="preserve"> &gt; </w:t>
+      </w:r>
+      <w:r>
+        <w:rPr>
+          <w:b/>
+          <w:bCs/>
+        </w:rPr>
+        <w:t xml:space="preserve">Paramètres avancés du système </w:t>
+      </w:r>
+      <w:r>
+        <w:t xml:space="preserve">&gt; </w:t>
+      </w:r>
+      <w:r>
+        <w:rPr>
+          <w:b/>
+          <w:bCs/>
+        </w:rPr>
+        <w:t xml:space="preserve">Variable d’environnement </w:t>
+      </w:r>
+      <w:r>
+        <w:t xml:space="preserve">&gt; Sélectionner PATH (variable d’utilisateur pour…) &gt; </w:t>
+      </w:r>
+      <w:r>
+        <w:rPr>
+          <w:b/>
+          <w:bCs/>
+        </w:rPr>
         <w:t>Modifier</w:t>
       </w:r>
       <w:r>
-        <w:t xml:space="preserve"> &gt; Ajouter le chemin d’accès de javac sur le PC (il varie d’un PC à l’autre, selon l’installation)</w:t>
-      </w:r>
-    </w:p>
-    <w:p>
-      <w:pPr>
-        <w:jc w:val="both"/>
-      </w:pPr>
-    </w:p>
-    <w:p>
-      <w:pPr>
-        <w:jc w:val="both"/>
-      </w:pPr>
-      <w:r>
-        <w:t xml:space="preserve">On fait de même pour les tests </w:t>
-      </w:r>
-    </w:p>
-    <w:p>
-      <w:pPr>
-        <w:jc w:val="both"/>
-      </w:pPr>
-      <w:r>
-        <w:t>###############################</w:t>
-      </w:r>
-    </w:p>
-    <w:p>
-      <w:pPr>
-        <w:jc w:val="both"/>
-      </w:pPr>
-      <w:r>
-        <w:t>Test suite compilation and execution from command line</w:t>
-      </w:r>
-    </w:p>
-    <w:p>
-      <w:pPr>
-        <w:jc w:val="both"/>
-      </w:pPr>
-      <w:r>
-        <w:t>From src/ directory containing tests/ subdirectory</w:t>
-      </w:r>
-    </w:p>
-    <w:p>
-      <w:pPr>
-        <w:jc w:val="both"/>
-      </w:pPr>
-      <w:r>
-        <w:t>###############################</w:t>
-      </w:r>
-    </w:p>
-    <w:p>
-      <w:pPr>
-        <w:jc w:val="both"/>
-      </w:pPr>
-      <w:r>
-        <w:t>#Compilation ( -cp used to indicate path to required third party libraries for unittesting )</w:t>
-      </w:r>
-    </w:p>
-    <w:p>
-      <w:pPr>
-        <w:jc w:val="both"/>
-      </w:pPr>
-      <w:r>
-        <w:t>#Note: you may require to adapt path and jar names</w:t>
-      </w:r>
-    </w:p>
-    <w:p>
-      <w:pPr>
-        <w:jc w:val="both"/>
-      </w:pPr>
-      <w:r>
-        <w:rPr>
-          <w:highlight w:val="yellow"/>
-        </w:rPr>
-        <w:t>C:\Users\noemi\Downloads\</w:t>
-      </w:r>
-      <w:r>
-        <w:rPr>
-          <w:highlight w:val="yellow"/>
-        </w:rPr>
-        <w:t>TD5</w:t>
-      </w:r>
-      <w:r>
-        <w:rPr>
-          <w:highlight w:val="yellow"/>
-        </w:rPr>
-        <w:t>\JavaProgSujet\src&gt;javac -cp "C:\Users\noemi\.p2\pool\plugins\org.junit_4.13.2.v20211018-1956.jar";"C:\Users\noemi\.p2\pool\plugins\org.hamcrest.core_1.3.0.v20180420-1519.jar" tests\MyTest1.java tests\MyTest2.java</w:t>
-      </w:r>
-    </w:p>
-    <w:p>
-      <w:pPr>
-        <w:jc w:val="both"/>
-      </w:pPr>
-      <w:r>
-        <w:t>#Execution</w:t>
-      </w:r>
-    </w:p>
-    <w:p>
-      <w:pPr>
-        <w:jc w:val="both"/>
-      </w:pPr>
-      <w:r>
-        <w:t>#Note: you may require to adapt path and jar names</w:t>
-      </w:r>
-    </w:p>
-    <w:p>
-      <w:pPr>
-        <w:jc w:val="both"/>
-      </w:pPr>
-      <w:r>
-        <w:rPr>
-          <w:highlight w:val="yellow"/>
-        </w:rPr>
-        <w:t>C:\Users\noemi\Downloads\</w:t>
-      </w:r>
-      <w:r>
-        <w:rPr>
-          <w:highlight w:val="yellow"/>
-        </w:rPr>
-        <w:t>TD5</w:t>
-      </w:r>
-      <w:r>
-        <w:rPr>
-          <w:highlight w:val="yellow"/>
-        </w:rPr>
-        <w:t>\JavaProgSujet\src&gt;java -cp "C:\Users\noemi\.p2\pool\plugins\org.junit_4.13.2.v20211018-1956.jar";"C:\Users\noemi\.p2\pool\plugins\org.hamcrest.core_1.3.0.v20180420-1519.jar"; tests/MyTestSuite1Runner</w:t>
-      </w:r>
-    </w:p>
-    <w:p>
-      <w:pPr>
-        <w:jc w:val="both"/>
-      </w:pPr>
-    </w:p>
-    <w:p>
-      <w:pPr>
-        <w:jc w:val="both"/>
-      </w:pPr>
-      <w:r>
-        <w:t>On anticipe les problèmes :</w:t>
-      </w:r>
-    </w:p>
-    <w:p>
-      <w:pPr>
-        <w:jc w:val="both"/>
-      </w:pPr>
-      <w:r>
-        <w:t xml:space="preserve">On va dans </w:t>
-      </w:r>
-      <w:r>
-        <w:rPr>
-          <w:b/>
-          <w:bCs/>
-        </w:rPr>
-        <w:t>Panneau de configuration</w:t>
-      </w:r>
-      <w:r>
-        <w:t xml:space="preserve"> &gt; </w:t>
-      </w:r>
-      <w:r>
-        <w:rPr>
-          <w:b/>
-          <w:bCs/>
-        </w:rPr>
-        <w:t>Système</w:t>
-      </w:r>
-      <w:r>
-        <w:t xml:space="preserve"> &gt; </w:t>
-      </w:r>
-      <w:r>
-        <w:rPr>
-          <w:b/>
-          <w:bCs/>
-        </w:rPr>
-        <w:t xml:space="preserve">Paramètres avancés du système </w:t>
-      </w:r>
-      <w:r>
-        <w:t xml:space="preserve">&gt; </w:t>
-      </w:r>
-      <w:r>
-        <w:rPr>
-          <w:b/>
-          <w:bCs/>
-        </w:rPr>
-        <w:t xml:space="preserve">Variable d’environnement </w:t>
-      </w:r>
-      <w:r>
-        <w:t xml:space="preserve">&gt; Sélectionner PATH (variable d’utilisateur pour…) &gt; </w:t>
-      </w:r>
-      <w:r>
-        <w:rPr>
-          <w:b/>
-          <w:bCs/>
-        </w:rPr>
-        <w:t>Modifier</w:t>
-      </w:r>
-      <w:r>
         <w:t xml:space="preserve"> &gt; Ajouter le chemin d’accès de </w:t>
       </w:r>
+      <w:proofErr w:type="spellStart"/>
       <w:r>
         <w:t>hamcrest</w:t>
       </w:r>
+      <w:proofErr w:type="spellEnd"/>
       <w:r>
         <w:t>/</w:t>
       </w:r>
       <w:r>
         <w:t xml:space="preserve"> </w:t>
       </w:r>
+      <w:proofErr w:type="spellStart"/>
       <w:r>
         <w:t>junit</w:t>
       </w:r>
+      <w:proofErr w:type="spellEnd"/>
       <w:r>
         <w:t xml:space="preserve"> sur le PC (il varie d’un PC à l’autre, selon l’installation)</w:t>
       </w:r>
